--- a/Altium/Library/Altium Library LOG.docx
+++ b/Altium/Library/Altium Library LOG.docx
@@ -78,13 +78,40 @@
           <w:tcPr>
             <w:tcW w:w="2492" w:type="dxa"/>
           </w:tcPr>
-          <w:p/>
-        </w:tc>
-        <w:tc>
-          <w:tcPr>
-            <w:tcW w:w="3429" w:type="dxa"/>
-          </w:tcPr>
-          <w:p/>
+          <w:p>
+            <w:r>
+              <w:t>2016/08/29</w:t>
+            </w:r>
+          </w:p>
+        </w:tc>
+        <w:tc>
+          <w:tcPr>
+            <w:tcW w:w="3429" w:type="dxa"/>
+          </w:tcPr>
+          <w:p>
+            <w:r>
+              <w:t>+</w:t>
+            </w:r>
+            <w:r>
+              <w:t>MOLEX 47346-0001</w:t>
+            </w:r>
+          </w:p>
+          <w:p>
+            <w:r>
+              <w:t>+</w:t>
+            </w:r>
+            <w:r>
+              <w:t>TC-3121</w:t>
+            </w:r>
+          </w:p>
+          <w:p>
+            <w:r>
+              <w:t>+</w:t>
+            </w:r>
+            <w:r>
+              <w:t>KPBA-3010ESGC</w:t>
+            </w:r>
+          </w:p>
         </w:tc>
         <w:tc>
           <w:tcPr>

--- a/Altium/Library/Altium Library LOG.docx
+++ b/Altium/Library/Altium Library LOG.docx
@@ -125,13 +125,23 @@
           <w:tcPr>
             <w:tcW w:w="2492" w:type="dxa"/>
           </w:tcPr>
-          <w:p/>
-        </w:tc>
-        <w:tc>
-          <w:tcPr>
-            <w:tcW w:w="3429" w:type="dxa"/>
-          </w:tcPr>
-          <w:p/>
+          <w:p>
+            <w:r>
+              <w:t>2016/08/31</w:t>
+            </w:r>
+            <w:bookmarkStart w:id="0" w:name="_GoBack"/>
+            <w:bookmarkEnd w:id="0"/>
+          </w:p>
+        </w:tc>
+        <w:tc>
+          <w:tcPr>
+            <w:tcW w:w="3429" w:type="dxa"/>
+          </w:tcPr>
+          <w:p>
+            <w:r>
+              <w:t>+MW6MR</w:t>
+            </w:r>
+          </w:p>
         </w:tc>
         <w:tc>
           <w:tcPr>
@@ -241,10 +251,7 @@
         </w:tc>
       </w:tr>
     </w:tbl>
-    <w:p>
-      <w:bookmarkStart w:id="0" w:name="_GoBack"/>
-      <w:bookmarkEnd w:id="0"/>
-    </w:p>
+    <w:p/>
     <w:sectPr>
       <w:pgSz w:w="12240" w:h="15840"/>
       <w:pgMar w:top="1440" w:right="1440" w:bottom="1440" w:left="1440" w:header="708" w:footer="708" w:gutter="0"/>

--- a/Altium/Library/Altium Library LOG.docx
+++ b/Altium/Library/Altium Library LOG.docx
@@ -127,20 +127,30 @@
           </w:tcPr>
           <w:p>
             <w:r>
-              <w:t>2016/08/31</w:t>
+              <w:t>2016/09/05</w:t>
+            </w:r>
+          </w:p>
+        </w:tc>
+        <w:tc>
+          <w:tcPr>
+            <w:tcW w:w="3429" w:type="dxa"/>
+          </w:tcPr>
+          <w:p>
+            <w:r>
+              <w:t>+STM32L052C_T</w:t>
+            </w:r>
+          </w:p>
+          <w:p>
+            <w:r>
+              <w:t>+TPS715__DCKR</w:t>
+            </w:r>
+          </w:p>
+          <w:p>
+            <w:r>
+              <w:t>+MW6MR</w:t>
             </w:r>
             <w:bookmarkStart w:id="0" w:name="_GoBack"/>
             <w:bookmarkEnd w:id="0"/>
-          </w:p>
-        </w:tc>
-        <w:tc>
-          <w:tcPr>
-            <w:tcW w:w="3429" w:type="dxa"/>
-          </w:tcPr>
-          <w:p>
-            <w:r>
-              <w:t>+MW6MR</w:t>
-            </w:r>
           </w:p>
         </w:tc>
         <w:tc>

--- a/Altium/Library/Altium Library LOG.docx
+++ b/Altium/Library/Altium Library LOG.docx
@@ -149,49 +149,65 @@
             <w:r>
               <w:t>+MW6MR</w:t>
             </w:r>
+          </w:p>
+        </w:tc>
+        <w:tc>
+          <w:tcPr>
+            <w:tcW w:w="3429" w:type="dxa"/>
+          </w:tcPr>
+          <w:p/>
+        </w:tc>
+      </w:tr>
+      <w:tr>
+        <w:tc>
+          <w:tcPr>
+            <w:tcW w:w="2492" w:type="dxa"/>
+          </w:tcPr>
+          <w:p>
+            <w:r>
+              <w:t>…</w:t>
+            </w:r>
+          </w:p>
+        </w:tc>
+        <w:tc>
+          <w:tcPr>
+            <w:tcW w:w="3429" w:type="dxa"/>
+          </w:tcPr>
+          <w:p>
+            <w:r>
+              <w:t>…</w:t>
+            </w:r>
+          </w:p>
+        </w:tc>
+        <w:tc>
+          <w:tcPr>
+            <w:tcW w:w="3429" w:type="dxa"/>
+          </w:tcPr>
+          <w:p/>
+        </w:tc>
+      </w:tr>
+      <w:tr>
+        <w:tc>
+          <w:tcPr>
+            <w:tcW w:w="2492" w:type="dxa"/>
+          </w:tcPr>
+          <w:p>
+            <w:r>
+              <w:t>2016/09/20</w:t>
+            </w:r>
+          </w:p>
+        </w:tc>
+        <w:tc>
+          <w:tcPr>
+            <w:tcW w:w="3429" w:type="dxa"/>
+          </w:tcPr>
+          <w:p>
+            <w:r>
+              <w:t>_PLD-6-SWD</w:t>
+            </w:r>
             <w:bookmarkStart w:id="0" w:name="_GoBack"/>
             <w:bookmarkEnd w:id="0"/>
           </w:p>
-        </w:tc>
-        <w:tc>
-          <w:tcPr>
-            <w:tcW w:w="3429" w:type="dxa"/>
-          </w:tcPr>
-          <w:p/>
-        </w:tc>
-      </w:tr>
-      <w:tr>
-        <w:tc>
-          <w:tcPr>
-            <w:tcW w:w="2492" w:type="dxa"/>
-          </w:tcPr>
-          <w:p/>
-        </w:tc>
-        <w:tc>
-          <w:tcPr>
-            <w:tcW w:w="3429" w:type="dxa"/>
-          </w:tcPr>
-          <w:p/>
-        </w:tc>
-        <w:tc>
-          <w:tcPr>
-            <w:tcW w:w="3429" w:type="dxa"/>
-          </w:tcPr>
-          <w:p/>
-        </w:tc>
-      </w:tr>
-      <w:tr>
-        <w:tc>
-          <w:tcPr>
-            <w:tcW w:w="2492" w:type="dxa"/>
-          </w:tcPr>
-          <w:p/>
-        </w:tc>
-        <w:tc>
-          <w:tcPr>
-            <w:tcW w:w="3429" w:type="dxa"/>
-          </w:tcPr>
-          <w:p/>
         </w:tc>
         <w:tc>
           <w:tcPr>

--- a/Altium/Library/Altium Library LOG.docx
+++ b/Altium/Library/Altium Library LOG.docx
@@ -204,6 +204,34 @@
           <w:p>
             <w:r>
               <w:t>_PLD-6-SWD</w:t>
+            </w:r>
+          </w:p>
+        </w:tc>
+        <w:tc>
+          <w:tcPr>
+            <w:tcW w:w="3429" w:type="dxa"/>
+          </w:tcPr>
+          <w:p/>
+        </w:tc>
+      </w:tr>
+      <w:tr>
+        <w:tc>
+          <w:tcPr>
+            <w:tcW w:w="2492" w:type="dxa"/>
+          </w:tcPr>
+          <w:p>
+            <w:r>
+              <w:t>2016/09/21</w:t>
+            </w:r>
+          </w:p>
+        </w:tc>
+        <w:tc>
+          <w:tcPr>
+            <w:tcW w:w="3429" w:type="dxa"/>
+          </w:tcPr>
+          <w:p>
+            <w:r>
+              <w:t>+KSZ8081RNA</w:t>
             </w:r>
             <w:bookmarkStart w:id="0" w:name="_GoBack"/>
             <w:bookmarkEnd w:id="0"/>

--- a/Altium/Library/Altium Library LOG.docx
+++ b/Altium/Library/Altium Library LOG.docx
@@ -233,8 +233,6 @@
             <w:r>
               <w:t>+KSZ8081RNA</w:t>
             </w:r>
-            <w:bookmarkStart w:id="0" w:name="_GoBack"/>
-            <w:bookmarkEnd w:id="0"/>
           </w:p>
         </w:tc>
         <w:tc>
@@ -249,13 +247,24 @@
           <w:tcPr>
             <w:tcW w:w="2492" w:type="dxa"/>
           </w:tcPr>
-          <w:p/>
-        </w:tc>
-        <w:tc>
-          <w:tcPr>
-            <w:tcW w:w="3429" w:type="dxa"/>
-          </w:tcPr>
-          <w:p/>
+          <w:p>
+            <w:r>
+              <w:t>2016/09/26</w:t>
+            </w:r>
+          </w:p>
+        </w:tc>
+        <w:tc>
+          <w:tcPr>
+            <w:tcW w:w="3429" w:type="dxa"/>
+          </w:tcPr>
+          <w:p>
+            <w:r>
+              <w:t>+</w:t>
+            </w:r>
+            <w:r>
+              <w:t>L-119EGWT</w:t>
+            </w:r>
+          </w:p>
         </w:tc>
         <w:tc>
           <w:tcPr>
@@ -305,7 +314,10 @@
         </w:tc>
       </w:tr>
     </w:tbl>
-    <w:p/>
+    <w:p>
+      <w:bookmarkStart w:id="0" w:name="_GoBack"/>
+      <w:bookmarkEnd w:id="0"/>
+    </w:p>
     <w:sectPr>
       <w:pgSz w:w="12240" w:h="15840"/>
       <w:pgMar w:top="1440" w:right="1440" w:bottom="1440" w:left="1440" w:header="708" w:footer="708" w:gutter="0"/>

--- a/Altium/Library/Altium Library LOG.docx
+++ b/Altium/Library/Altium Library LOG.docx
@@ -278,13 +278,24 @@
           <w:tcPr>
             <w:tcW w:w="2492" w:type="dxa"/>
           </w:tcPr>
-          <w:p/>
-        </w:tc>
-        <w:tc>
-          <w:tcPr>
-            <w:tcW w:w="3429" w:type="dxa"/>
-          </w:tcPr>
-          <w:p/>
+          <w:p>
+            <w:r>
+              <w:t>2016/09/</w:t>
+            </w:r>
+            <w:r>
+              <w:t>30</w:t>
+            </w:r>
+          </w:p>
+        </w:tc>
+        <w:tc>
+          <w:tcPr>
+            <w:tcW w:w="3429" w:type="dxa"/>
+          </w:tcPr>
+          <w:p>
+            <w:r>
+              <w:t>+STM32F107R_C</w:t>
+            </w:r>
+          </w:p>
         </w:tc>
         <w:tc>
           <w:tcPr>

--- a/Altium/Library/Altium Library LOG.docx
+++ b/Altium/Library/Altium Library LOG.docx
@@ -280,10 +280,7 @@
           </w:tcPr>
           <w:p>
             <w:r>
-              <w:t>2016/09/</w:t>
-            </w:r>
-            <w:r>
-              <w:t>30</w:t>
+              <w:t>2016/09/30</w:t>
             </w:r>
           </w:p>
         </w:tc>
@@ -296,6 +293,123 @@
               <w:t>+STM32F107R_C</w:t>
             </w:r>
           </w:p>
+        </w:tc>
+        <w:tc>
+          <w:tcPr>
+            <w:tcW w:w="3429" w:type="dxa"/>
+          </w:tcPr>
+          <w:p/>
+        </w:tc>
+      </w:tr>
+      <w:tr>
+        <w:tc>
+          <w:tcPr>
+            <w:tcW w:w="2492" w:type="dxa"/>
+          </w:tcPr>
+          <w:p>
+            <w:r>
+              <w:t>2016/</w:t>
+            </w:r>
+            <w:r>
+              <w:t>1</w:t>
+            </w:r>
+            <w:r>
+              <w:t>0/0</w:t>
+            </w:r>
+            <w:r>
+              <w:t>1</w:t>
+            </w:r>
+          </w:p>
+        </w:tc>
+        <w:tc>
+          <w:tcPr>
+            <w:tcW w:w="3429" w:type="dxa"/>
+          </w:tcPr>
+          <w:p>
+            <w:r>
+              <w:t>+LM75A</w:t>
+            </w:r>
+          </w:p>
+        </w:tc>
+        <w:tc>
+          <w:tcPr>
+            <w:tcW w:w="3429" w:type="dxa"/>
+          </w:tcPr>
+          <w:p/>
+        </w:tc>
+      </w:tr>
+      <w:tr>
+        <w:tc>
+          <w:tcPr>
+            <w:tcW w:w="2492" w:type="dxa"/>
+          </w:tcPr>
+          <w:p/>
+        </w:tc>
+        <w:tc>
+          <w:tcPr>
+            <w:tcW w:w="3429" w:type="dxa"/>
+          </w:tcPr>
+          <w:p/>
+        </w:tc>
+        <w:tc>
+          <w:tcPr>
+            <w:tcW w:w="3429" w:type="dxa"/>
+          </w:tcPr>
+          <w:p/>
+        </w:tc>
+      </w:tr>
+      <w:tr>
+        <w:tc>
+          <w:tcPr>
+            <w:tcW w:w="2492" w:type="dxa"/>
+          </w:tcPr>
+          <w:p/>
+        </w:tc>
+        <w:tc>
+          <w:tcPr>
+            <w:tcW w:w="3429" w:type="dxa"/>
+          </w:tcPr>
+          <w:p/>
+        </w:tc>
+        <w:tc>
+          <w:tcPr>
+            <w:tcW w:w="3429" w:type="dxa"/>
+          </w:tcPr>
+          <w:p/>
+        </w:tc>
+      </w:tr>
+      <w:tr>
+        <w:tc>
+          <w:tcPr>
+            <w:tcW w:w="2492" w:type="dxa"/>
+          </w:tcPr>
+          <w:p/>
+        </w:tc>
+        <w:tc>
+          <w:tcPr>
+            <w:tcW w:w="3429" w:type="dxa"/>
+          </w:tcPr>
+          <w:p/>
+        </w:tc>
+        <w:tc>
+          <w:tcPr>
+            <w:tcW w:w="3429" w:type="dxa"/>
+          </w:tcPr>
+          <w:p/>
+        </w:tc>
+      </w:tr>
+      <w:tr>
+        <w:tc>
+          <w:tcPr>
+            <w:tcW w:w="2492" w:type="dxa"/>
+          </w:tcPr>
+          <w:p/>
+        </w:tc>
+        <w:tc>
+          <w:tcPr>
+            <w:tcW w:w="3429" w:type="dxa"/>
+          </w:tcPr>
+          <w:p/>
         </w:tc>
         <w:tc>
           <w:tcPr>

--- a/Altium/Library/Altium Library LOG.docx
+++ b/Altium/Library/Altium Library LOG.docx
@@ -308,16 +308,7 @@
           </w:tcPr>
           <w:p>
             <w:r>
-              <w:t>2016/</w:t>
-            </w:r>
-            <w:r>
-              <w:t>1</w:t>
-            </w:r>
-            <w:r>
-              <w:t>0/0</w:t>
-            </w:r>
-            <w:r>
-              <w:t>1</w:t>
+              <w:t>2016/10/01</w:t>
             </w:r>
           </w:p>
         </w:tc>
@@ -349,27 +340,46 @@
           <w:tcPr>
             <w:tcW w:w="3429" w:type="dxa"/>
           </w:tcPr>
-          <w:p/>
-        </w:tc>
-        <w:tc>
-          <w:tcPr>
-            <w:tcW w:w="3429" w:type="dxa"/>
-          </w:tcPr>
-          <w:p/>
-        </w:tc>
-      </w:tr>
-      <w:tr>
-        <w:tc>
-          <w:tcPr>
-            <w:tcW w:w="2492" w:type="dxa"/>
-          </w:tcPr>
-          <w:p/>
-        </w:tc>
-        <w:tc>
-          <w:tcPr>
-            <w:tcW w:w="3429" w:type="dxa"/>
-          </w:tcPr>
-          <w:p/>
+          <w:p>
+            <w:r>
+              <w:t>+SP3051</w:t>
+            </w:r>
+          </w:p>
+        </w:tc>
+        <w:tc>
+          <w:tcPr>
+            <w:tcW w:w="3429" w:type="dxa"/>
+          </w:tcPr>
+          <w:p/>
+        </w:tc>
+      </w:tr>
+      <w:tr>
+        <w:tc>
+          <w:tcPr>
+            <w:tcW w:w="2492" w:type="dxa"/>
+          </w:tcPr>
+          <w:p>
+            <w:r>
+              <w:t>2016/10/14</w:t>
+            </w:r>
+          </w:p>
+        </w:tc>
+        <w:tc>
+          <w:tcPr>
+            <w:tcW w:w="3429" w:type="dxa"/>
+          </w:tcPr>
+          <w:p>
+            <w:r>
+              <w:t>+ECAP</w:t>
+            </w:r>
+          </w:p>
+          <w:p>
+            <w:r>
+              <w:t>+TC164</w:t>
+            </w:r>
+            <w:bookmarkStart w:id="0" w:name="_GoBack"/>
+            <w:bookmarkEnd w:id="0"/>
+          </w:p>
         </w:tc>
         <w:tc>
           <w:tcPr>
@@ -439,10 +449,7 @@
         </w:tc>
       </w:tr>
     </w:tbl>
-    <w:p>
-      <w:bookmarkStart w:id="0" w:name="_GoBack"/>
-      <w:bookmarkEnd w:id="0"/>
-    </w:p>
+    <w:p/>
     <w:sectPr>
       <w:pgSz w:w="12240" w:h="15840"/>
       <w:pgMar w:top="1440" w:right="1440" w:bottom="1440" w:left="1440" w:header="708" w:footer="708" w:gutter="0"/>

--- a/Altium/Library/Altium Library LOG.docx
+++ b/Altium/Library/Altium Library LOG.docx
@@ -377,29 +377,40 @@
             <w:r>
               <w:t>+TC164</w:t>
             </w:r>
+          </w:p>
+        </w:tc>
+        <w:tc>
+          <w:tcPr>
+            <w:tcW w:w="3429" w:type="dxa"/>
+          </w:tcPr>
+          <w:p/>
+        </w:tc>
+      </w:tr>
+      <w:tr>
+        <w:tc>
+          <w:tcPr>
+            <w:tcW w:w="2492" w:type="dxa"/>
+          </w:tcPr>
+          <w:p>
+            <w:r>
+              <w:t>2016/12/01</w:t>
+            </w:r>
+          </w:p>
+        </w:tc>
+        <w:tc>
+          <w:tcPr>
+            <w:tcW w:w="3429" w:type="dxa"/>
+          </w:tcPr>
+          <w:p>
+            <w:r>
+              <w:t>+</w:t>
+            </w:r>
             <w:bookmarkStart w:id="0" w:name="_GoBack"/>
+            <w:r>
+              <w:t>FT232XS</w:t>
+            </w:r>
             <w:bookmarkEnd w:id="0"/>
           </w:p>
-        </w:tc>
-        <w:tc>
-          <w:tcPr>
-            <w:tcW w:w="3429" w:type="dxa"/>
-          </w:tcPr>
-          <w:p/>
-        </w:tc>
-      </w:tr>
-      <w:tr>
-        <w:tc>
-          <w:tcPr>
-            <w:tcW w:w="2492" w:type="dxa"/>
-          </w:tcPr>
-          <w:p/>
-        </w:tc>
-        <w:tc>
-          <w:tcPr>
-            <w:tcW w:w="3429" w:type="dxa"/>
-          </w:tcPr>
-          <w:p/>
         </w:tc>
         <w:tc>
           <w:tcPr>
